--- a/笔试/行测--坚持坚持再坚持/知识点&Xmind/资料分析/资料分析3种速算模型.docx
+++ b/笔试/行测--坚持坚持再坚持/知识点&Xmind/资料分析/资料分析3种速算模型.docx
@@ -3,31 +3,81 @@
 <w:document xmlns:wpc="http://schemas.microsoft.com/office/word/2010/wordprocessingCanvas" xmlns:cx="http://schemas.microsoft.com/office/drawing/2014/chartex" xmlns:cx1="http://schemas.microsoft.com/office/drawing/2015/9/8/chartex" xmlns:cx2="http://schemas.microsoft.com/office/drawing/2015/10/21/chartex" xmlns:cx3="http://schemas.microsoft.com/office/drawing/2016/5/9/chartex" xmlns:cx4="http://schemas.microsoft.com/office/drawing/2016/5/10/chartex" xmlns:cx5="http://schemas.microsoft.com/office/drawing/2016/5/11/chartex" xmlns:cx6="http://schemas.microsoft.com/office/drawing/2016/5/12/chartex" xmlns:cx7="http://schemas.microsoft.com/office/drawing/2016/5/13/chartex" xmlns:cx8="http://schemas.microsoft.com/office/drawing/2016/5/14/chartex" xmlns:mc="http://schemas.openxmlformats.org/markup-compatibility/2006" xmlns:aink="http://schemas.microsoft.com/office/drawing/2016/ink" xmlns:am3d="http://schemas.microsoft.com/office/drawing/2017/model3d" xmlns:o="urn:schemas-microsoft-com:office:office" xmlns:r="http://schemas.openxmlformats.org/officeDocument/2006/relationships" xmlns:m="http://schemas.openxmlformats.org/officeDocument/2006/math" xmlns:v="urn:schemas-microsoft-com:vml" xmlns:wp14="http://schemas.microsoft.com/office/word/2010/wordprocessingDrawing" xmlns:wp="http://schemas.openxmlformats.org/drawingml/2006/wordprocessingDrawing" xmlns:w10="urn:schemas-microsoft-com:office:word" xmlns:w="http://schemas.openxmlformats.org/wordprocessingml/2006/main" xmlns:w14="http://schemas.microsoft.com/office/word/2010/wordml" xmlns:w15="http://schemas.microsoft.com/office/word/2012/wordml" xmlns:w16cid="http://schemas.microsoft.com/office/word/2016/wordml/cid" xmlns:w16se="http://schemas.microsoft.com/office/word/2015/wordml/symex" xmlns:wpg="http://schemas.microsoft.com/office/word/2010/wordprocessingGroup" xmlns:wpi="http://schemas.microsoft.com/office/word/2010/wordprocessingInk" xmlns:wne="http://schemas.microsoft.com/office/word/2006/wordml" xmlns:wps="http://schemas.microsoft.com/office/word/2010/wordprocessingShape" mc:Ignorable="w14 w15 w16se w16cid wp14">
   <w:body>
     <w:p>
-      <w:r>
-        <w:rPr>
-          <w:rFonts w:hint="eastAsia"/>
+      <w:pPr>
+        <w:jc w:val="center"/>
+        <w:rPr>
+          <w:rFonts w:ascii="仿宋_GB2312" w:eastAsia="仿宋_GB2312" w:hint="eastAsia"/>
           <w:color w:val="FF0000"/>
+          <w:sz w:val="52"/>
+          <w:szCs w:val="52"/>
+        </w:rPr>
+      </w:pPr>
+      <w:r>
+        <w:rPr>
+          <w:rFonts w:ascii="仿宋_GB2312" w:eastAsia="仿宋_GB2312" w:hint="eastAsia"/>
+          <w:color w:val="FF0000"/>
+          <w:sz w:val="52"/>
+          <w:szCs w:val="52"/>
+        </w:rPr>
+        <w:t>资料分析三种速算模型</w:t>
+      </w:r>
+    </w:p>
+    <w:p>
+      <w:pPr>
+        <w:rPr>
+          <w:rFonts w:ascii="仿宋_GB2312" w:eastAsia="仿宋_GB2312" w:hint="eastAsia"/>
+          <w:b/>
+          <w:bCs/>
+          <w:sz w:val="32"/>
+          <w:szCs w:val="32"/>
+        </w:rPr>
+      </w:pPr>
+      <w:r>
+        <w:rPr>
+          <w:rFonts w:ascii="仿宋_GB2312" w:eastAsia="仿宋_GB2312" w:hint="eastAsia"/>
+          <w:b/>
+          <w:bCs/>
+          <w:sz w:val="32"/>
+          <w:szCs w:val="32"/>
         </w:rPr>
         <w:t>第一种：基期量模型</w:t>
       </w:r>
       <w:r>
         <w:rPr>
-          <w:rFonts w:hint="eastAsia"/>
-          <w:color w:val="FF0000"/>
+          <w:rFonts w:ascii="仿宋_GB2312" w:eastAsia="仿宋_GB2312" w:hint="eastAsia"/>
+          <w:b/>
+          <w:bCs/>
+          <w:sz w:val="32"/>
+          <w:szCs w:val="32"/>
         </w:rPr>
         <w:t>，利用假设法</w:t>
       </w:r>
       <w:r>
         <w:rPr>
-          <w:rFonts w:hint="eastAsia"/>
+          <w:rFonts w:ascii="仿宋_GB2312" w:eastAsia="仿宋_GB2312" w:hint="eastAsia"/>
+          <w:b/>
+          <w:bCs/>
+          <w:sz w:val="32"/>
+          <w:szCs w:val="32"/>
         </w:rPr>
         <w:t>。</w:t>
       </w:r>
     </w:p>
     <w:p>
-      <w:r>
-        <w:rPr>
+      <w:pPr>
+        <w:rPr>
+          <w:rFonts w:ascii="仿宋_GB2312" w:eastAsia="仿宋_GB2312" w:hint="eastAsia"/>
+          <w:sz w:val="32"/>
+          <w:szCs w:val="32"/>
+        </w:rPr>
+      </w:pPr>
+      <w:bookmarkStart w:id="0" w:name="_GoBack"/>
+      <w:r>
+        <w:rPr>
+          <w:rFonts w:ascii="仿宋_GB2312" w:eastAsia="仿宋_GB2312" w:hint="eastAsia"/>
           <w:noProof/>
+          <w:sz w:val="32"/>
+          <w:szCs w:val="32"/>
         </w:rPr>
         <w:drawing>
           <wp:inline distT="0" distB="0" distL="0" distR="0" wp14:anchorId="65F1FB44" wp14:editId="2791C3A1">
@@ -65,18 +115,21 @@
           </wp:inline>
         </w:drawing>
       </w:r>
-    </w:p>
-    <w:p>
-      <w:pPr>
-        <w:rPr>
-          <w:rFonts w:hint="eastAsia"/>
-        </w:rPr>
-      </w:pPr>
-    </w:p>
-    <w:p>
-      <w:r>
-        <w:rPr>
-          <w:rFonts w:hint="eastAsia"/>
+      <w:bookmarkEnd w:id="0"/>
+    </w:p>
+    <w:p>
+      <w:pPr>
+        <w:rPr>
+          <w:rFonts w:ascii="仿宋_GB2312" w:eastAsia="仿宋_GB2312" w:hint="eastAsia"/>
+          <w:sz w:val="32"/>
+          <w:szCs w:val="32"/>
+        </w:rPr>
+      </w:pPr>
+      <w:r>
+        <w:rPr>
+          <w:rFonts w:ascii="仿宋_GB2312" w:eastAsia="仿宋_GB2312" w:hint="eastAsia"/>
+          <w:sz w:val="32"/>
+          <w:szCs w:val="32"/>
         </w:rPr>
         <w:t>注意：选a或b的时候要结合选项来选择，选择的数要与增长率方便乘积；如果求出的a大于现期值，则减去差即可。</w:t>
       </w:r>
@@ -84,17 +137,22 @@
     <w:p>
       <w:pPr>
         <w:rPr>
-          <w:rFonts w:hint="eastAsia"/>
-        </w:rPr>
-      </w:pPr>
-      <w:r>
-        <w:rPr>
+          <w:rFonts w:ascii="仿宋_GB2312" w:eastAsia="仿宋_GB2312" w:hint="eastAsia"/>
+          <w:sz w:val="32"/>
+          <w:szCs w:val="32"/>
+        </w:rPr>
+      </w:pPr>
+      <w:r>
+        <w:rPr>
+          <w:rFonts w:ascii="仿宋_GB2312" w:eastAsia="仿宋_GB2312" w:hint="eastAsia"/>
           <w:noProof/>
+          <w:sz w:val="32"/>
+          <w:szCs w:val="32"/>
         </w:rPr>
         <w:drawing>
-          <wp:inline distT="0" distB="0" distL="0" distR="0" wp14:anchorId="600CA299" wp14:editId="220A8C77">
-            <wp:extent cx="5274310" cy="2165985"/>
-            <wp:effectExtent l="0" t="0" r="2540" b="5715"/>
+          <wp:inline distT="0" distB="0" distL="0" distR="0" wp14:anchorId="600CA299" wp14:editId="7B830DB3">
+            <wp:extent cx="6053455" cy="2847975"/>
+            <wp:effectExtent l="0" t="0" r="4445" b="9525"/>
             <wp:docPr id="8" name="图片 8"/>
             <wp:cNvGraphicFramePr>
               <a:graphicFrameLocks xmlns:a="http://schemas.openxmlformats.org/drawingml/2006/main" noChangeAspect="1"/>
@@ -115,7 +173,7 @@
                   <pic:spPr>
                     <a:xfrm>
                       <a:off x="0" y="0"/>
-                      <a:ext cx="5274310" cy="2165985"/>
+                      <a:ext cx="6057865" cy="2850050"/>
                     </a:xfrm>
                     <a:prstGeom prst="rect">
                       <a:avLst/>
@@ -127,44 +185,82 @@
           </wp:inline>
         </w:drawing>
       </w:r>
-      <w:bookmarkStart w:id="0" w:name="_GoBack"/>
-      <w:bookmarkEnd w:id="0"/>
-    </w:p>
-    <w:p>
-      <w:r>
-        <w:rPr>
-          <w:rFonts w:hint="eastAsia"/>
-          <w:color w:val="FF0000"/>
+    </w:p>
+    <w:p>
+      <w:pPr>
+        <w:rPr>
+          <w:rFonts w:ascii="仿宋_GB2312" w:eastAsia="仿宋_GB2312" w:hint="eastAsia"/>
+          <w:b/>
+          <w:bCs/>
+          <w:sz w:val="32"/>
+          <w:szCs w:val="32"/>
+        </w:rPr>
+      </w:pPr>
+      <w:r>
+        <w:rPr>
+          <w:rFonts w:ascii="仿宋_GB2312" w:eastAsia="仿宋_GB2312" w:hint="eastAsia"/>
+          <w:b/>
+          <w:bCs/>
+          <w:sz w:val="32"/>
+          <w:szCs w:val="32"/>
         </w:rPr>
         <w:t>第二种：基期差模型</w:t>
       </w:r>
       <w:r>
         <w:rPr>
-          <w:rFonts w:hint="eastAsia"/>
-          <w:color w:val="FF0000"/>
+          <w:rFonts w:ascii="仿宋_GB2312" w:eastAsia="仿宋_GB2312" w:hint="eastAsia"/>
+          <w:b/>
+          <w:bCs/>
+          <w:sz w:val="32"/>
+          <w:szCs w:val="32"/>
         </w:rPr>
         <w:t>，先算现期差，然后利用4个公式判断</w:t>
       </w:r>
       <w:r>
         <w:rPr>
-          <w:rFonts w:hint="eastAsia"/>
-        </w:rPr>
-        <w:t>：</w:t>
-      </w:r>
-    </w:p>
-    <w:p>
-      <w:r>
-        <w:rPr>
-          <w:rFonts w:hint="eastAsia"/>
+          <w:rFonts w:ascii="仿宋_GB2312" w:eastAsia="仿宋_GB2312" w:hint="eastAsia"/>
+          <w:b/>
+          <w:bCs/>
+          <w:sz w:val="32"/>
+          <w:szCs w:val="32"/>
+        </w:rPr>
+        <w:t>。</w:t>
+      </w:r>
+    </w:p>
+    <w:p>
+      <w:pPr>
+        <w:ind w:firstLineChars="200" w:firstLine="640"/>
+        <w:rPr>
+          <w:rFonts w:ascii="仿宋_GB2312" w:eastAsia="仿宋_GB2312" w:hint="eastAsia"/>
+          <w:sz w:val="32"/>
+          <w:szCs w:val="32"/>
+        </w:rPr>
+      </w:pPr>
+      <w:r>
+        <w:rPr>
+          <w:rFonts w:ascii="仿宋_GB2312" w:eastAsia="仿宋_GB2312" w:hint="eastAsia"/>
+          <w:sz w:val="32"/>
+          <w:szCs w:val="32"/>
         </w:rPr>
         <w:t>这种模型利用的就是分数的特性，遇到这种题目，不要盲目计算，要先利用这种模型计算出现期的差值，然后比较分母的大小，从而大概算出范围。</w:t>
       </w:r>
     </w:p>
     <w:p>
-      <w:r>
-        <w:rPr>
+      <w:pPr>
+        <w:rPr>
+          <w:rFonts w:ascii="仿宋_GB2312" w:eastAsia="仿宋_GB2312" w:hint="eastAsia"/>
+          <w:sz w:val="32"/>
+          <w:szCs w:val="32"/>
+        </w:rPr>
+      </w:pPr>
+      <w:r>
+        <w:rPr>
+          <w:rFonts w:ascii="仿宋_GB2312" w:eastAsia="仿宋_GB2312" w:hint="eastAsia"/>
           <w:noProof/>
-        </w:rPr>
+          <w:sz w:val="32"/>
+          <w:szCs w:val="32"/>
+        </w:rPr>
+        <w:lastRenderedPageBreak/>
         <w:drawing>
           <wp:inline distT="0" distB="0" distL="0" distR="0" wp14:anchorId="78A31F9D" wp14:editId="522DBECB">
             <wp:extent cx="5274310" cy="2125980"/>
@@ -203,11 +299,20 @@
       </w:r>
     </w:p>
     <w:p>
-      <w:r>
-        <w:rPr>
+      <w:pPr>
+        <w:rPr>
+          <w:rFonts w:ascii="仿宋_GB2312" w:eastAsia="仿宋_GB2312" w:hint="eastAsia"/>
+          <w:sz w:val="32"/>
+          <w:szCs w:val="32"/>
+        </w:rPr>
+      </w:pPr>
+      <w:r>
+        <w:rPr>
+          <w:rFonts w:ascii="仿宋_GB2312" w:eastAsia="仿宋_GB2312" w:hint="eastAsia"/>
           <w:noProof/>
-        </w:rPr>
-        <w:lastRenderedPageBreak/>
+          <w:sz w:val="32"/>
+          <w:szCs w:val="32"/>
+        </w:rPr>
         <w:drawing>
           <wp:inline distT="0" distB="0" distL="0" distR="0" wp14:anchorId="09ADBF45" wp14:editId="2024D54A">
             <wp:extent cx="5274310" cy="2072640"/>
@@ -248,12 +353,17 @@
     <w:p>
       <w:pPr>
         <w:rPr>
-          <w:rFonts w:hint="eastAsia"/>
-        </w:rPr>
-      </w:pPr>
-      <w:r>
-        <w:rPr>
+          <w:rFonts w:ascii="仿宋_GB2312" w:eastAsia="仿宋_GB2312" w:hint="eastAsia"/>
+          <w:sz w:val="32"/>
+          <w:szCs w:val="32"/>
+        </w:rPr>
+      </w:pPr>
+      <w:r>
+        <w:rPr>
+          <w:rFonts w:ascii="仿宋_GB2312" w:eastAsia="仿宋_GB2312" w:hint="eastAsia"/>
           <w:noProof/>
+          <w:sz w:val="32"/>
+          <w:szCs w:val="32"/>
         </w:rPr>
         <w:drawing>
           <wp:inline distT="0" distB="0" distL="0" distR="0" wp14:anchorId="54D7BDB0" wp14:editId="06C2DE94">
@@ -293,9 +403,19 @@
       </w:r>
     </w:p>
     <w:p>
-      <w:r>
-        <w:rPr>
+      <w:pPr>
+        <w:rPr>
+          <w:rFonts w:ascii="仿宋_GB2312" w:eastAsia="仿宋_GB2312" w:hint="eastAsia"/>
+          <w:sz w:val="32"/>
+          <w:szCs w:val="32"/>
+        </w:rPr>
+      </w:pPr>
+      <w:r>
+        <w:rPr>
+          <w:rFonts w:ascii="仿宋_GB2312" w:eastAsia="仿宋_GB2312" w:hint="eastAsia"/>
           <w:noProof/>
+          <w:sz w:val="32"/>
+          <w:szCs w:val="32"/>
         </w:rPr>
         <w:drawing>
           <wp:inline distT="0" distB="0" distL="0" distR="0" wp14:anchorId="2854EF83" wp14:editId="0D4C7487">
@@ -337,125 +457,191 @@
     <w:p>
       <w:pPr>
         <w:rPr>
-          <w:rFonts w:hint="eastAsia"/>
-        </w:rPr>
-      </w:pPr>
-    </w:p>
-    <w:p>
-      <w:pPr>
-        <w:rPr>
-          <w:rFonts w:ascii="微软雅黑" w:eastAsia="微软雅黑" w:hAnsi="微软雅黑"/>
+          <w:rFonts w:ascii="仿宋_GB2312" w:eastAsia="仿宋_GB2312" w:hAnsi="微软雅黑" w:hint="eastAsia"/>
           <w:b/>
           <w:bCs/>
           <w:color w:val="333333"/>
-          <w:sz w:val="36"/>
-          <w:szCs w:val="36"/>
+          <w:sz w:val="32"/>
+          <w:szCs w:val="32"/>
           <w:shd w:val="clear" w:color="auto" w:fill="FAFAFA"/>
         </w:rPr>
       </w:pPr>
       <w:r>
         <w:rPr>
-          <w:rFonts w:hint="eastAsia"/>
-        </w:rPr>
+          <w:rFonts w:ascii="仿宋_GB2312" w:eastAsia="仿宋_GB2312" w:hint="eastAsia"/>
+          <w:sz w:val="32"/>
+          <w:szCs w:val="32"/>
+        </w:rPr>
+        <w:lastRenderedPageBreak/>
         <w:t>公式记忆：</w:t>
       </w:r>
       <w:r>
         <w:rPr>
-          <w:rFonts w:ascii="微软雅黑" w:eastAsia="微软雅黑" w:hAnsi="微软雅黑" w:hint="eastAsia"/>
+          <w:rFonts w:ascii="仿宋_GB2312" w:eastAsia="仿宋_GB2312" w:hAnsi="微软雅黑" w:hint="eastAsia"/>
           <w:b/>
           <w:bCs/>
           <w:color w:val="333333"/>
-          <w:sz w:val="36"/>
-          <w:szCs w:val="36"/>
+          <w:sz w:val="32"/>
+          <w:szCs w:val="32"/>
           <w:shd w:val="clear" w:color="auto" w:fill="FAFAFA"/>
         </w:rPr>
-        <w:t>一正一负，负前大于，负后小于；同正同负，正小于，负大于</w:t>
-      </w:r>
-      <w:r>
-        <w:rPr>
-          <w:rFonts w:ascii="微软雅黑" w:eastAsia="微软雅黑" w:hAnsi="微软雅黑" w:hint="eastAsia"/>
+        <w:t>一正一负，</w:t>
+      </w:r>
+      <w:proofErr w:type="gramStart"/>
+      <w:r>
+        <w:rPr>
+          <w:rFonts w:ascii="仿宋_GB2312" w:eastAsia="仿宋_GB2312" w:hAnsi="微软雅黑" w:hint="eastAsia"/>
           <w:b/>
           <w:bCs/>
           <w:color w:val="333333"/>
-          <w:sz w:val="36"/>
-          <w:szCs w:val="36"/>
+          <w:sz w:val="32"/>
+          <w:szCs w:val="32"/>
           <w:shd w:val="clear" w:color="auto" w:fill="FAFAFA"/>
         </w:rPr>
-        <w:t>（第二种要注意a</w:t>
-      </w:r>
-      <w:r>
-        <w:rPr>
-          <w:rFonts w:ascii="微软雅黑" w:eastAsia="微软雅黑" w:hAnsi="微软雅黑"/>
+        <w:t>负前大于</w:t>
+      </w:r>
+      <w:proofErr w:type="gramEnd"/>
+      <w:r>
+        <w:rPr>
+          <w:rFonts w:ascii="仿宋_GB2312" w:eastAsia="仿宋_GB2312" w:hAnsi="微软雅黑" w:hint="eastAsia"/>
           <w:b/>
           <w:bCs/>
           <w:color w:val="333333"/>
-          <w:sz w:val="36"/>
-          <w:szCs w:val="36"/>
+          <w:sz w:val="32"/>
+          <w:szCs w:val="32"/>
           <w:shd w:val="clear" w:color="auto" w:fill="FAFAFA"/>
         </w:rPr>
-        <w:t>&gt;b</w:t>
-      </w:r>
-      <w:r>
-        <w:rPr>
-          <w:rFonts w:ascii="微软雅黑" w:eastAsia="微软雅黑" w:hAnsi="微软雅黑" w:hint="eastAsia"/>
+        <w:t>，</w:t>
+      </w:r>
+      <w:proofErr w:type="gramStart"/>
+      <w:r>
+        <w:rPr>
+          <w:rFonts w:ascii="仿宋_GB2312" w:eastAsia="仿宋_GB2312" w:hAnsi="微软雅黑" w:hint="eastAsia"/>
           <w:b/>
           <w:bCs/>
           <w:color w:val="333333"/>
-          <w:sz w:val="36"/>
-          <w:szCs w:val="36"/>
+          <w:sz w:val="32"/>
+          <w:szCs w:val="32"/>
           <w:shd w:val="clear" w:color="auto" w:fill="FAFAFA"/>
         </w:rPr>
-        <w:t>）</w:t>
-      </w:r>
-      <w:r>
-        <w:rPr>
-          <w:rFonts w:ascii="微软雅黑" w:eastAsia="微软雅黑" w:hAnsi="微软雅黑" w:hint="eastAsia"/>
+        <w:t>负后小于</w:t>
+      </w:r>
+      <w:proofErr w:type="gramEnd"/>
+      <w:r>
+        <w:rPr>
+          <w:rFonts w:ascii="仿宋_GB2312" w:eastAsia="仿宋_GB2312" w:hAnsi="微软雅黑" w:hint="eastAsia"/>
           <w:b/>
           <w:bCs/>
           <w:color w:val="333333"/>
-          <w:sz w:val="36"/>
-          <w:szCs w:val="36"/>
+          <w:sz w:val="32"/>
+          <w:szCs w:val="32"/>
           <w:shd w:val="clear" w:color="auto" w:fill="FAFAFA"/>
         </w:rPr>
+        <w:t>；同正同负，正小于，负大于</w:t>
+      </w:r>
+      <w:r>
+        <w:rPr>
+          <w:rFonts w:ascii="仿宋_GB2312" w:eastAsia="仿宋_GB2312" w:hAnsi="微软雅黑" w:hint="eastAsia"/>
+          <w:b/>
+          <w:bCs/>
+          <w:color w:val="333333"/>
+          <w:sz w:val="32"/>
+          <w:szCs w:val="32"/>
+          <w:shd w:val="clear" w:color="auto" w:fill="FAFAFA"/>
+        </w:rPr>
+        <w:t>（第二种要注意a&gt;b）</w:t>
+      </w:r>
+      <w:r>
+        <w:rPr>
+          <w:rFonts w:ascii="仿宋_GB2312" w:eastAsia="仿宋_GB2312" w:hAnsi="微软雅黑" w:hint="eastAsia"/>
+          <w:b/>
+          <w:bCs/>
+          <w:color w:val="333333"/>
+          <w:sz w:val="32"/>
+          <w:szCs w:val="32"/>
+          <w:shd w:val="clear" w:color="auto" w:fill="FAFAFA"/>
+        </w:rPr>
         <w:t>。</w:t>
       </w:r>
     </w:p>
-    <w:p/>
-    <w:p/>
-    <w:p>
-      <w:r>
-        <w:rPr>
-          <w:rFonts w:hint="eastAsia"/>
+    <w:p>
+      <w:pPr>
+        <w:rPr>
+          <w:rFonts w:ascii="仿宋_GB2312" w:eastAsia="仿宋_GB2312" w:hint="eastAsia"/>
+          <w:sz w:val="32"/>
+          <w:szCs w:val="32"/>
+        </w:rPr>
+      </w:pPr>
+    </w:p>
+    <w:p>
+      <w:pPr>
+        <w:rPr>
+          <w:rFonts w:ascii="仿宋_GB2312" w:eastAsia="仿宋_GB2312" w:hint="eastAsia"/>
+          <w:b/>
+          <w:bCs/>
+          <w:sz w:val="32"/>
+          <w:szCs w:val="32"/>
+        </w:rPr>
+      </w:pPr>
+      <w:r>
+        <w:rPr>
+          <w:rFonts w:ascii="仿宋_GB2312" w:eastAsia="仿宋_GB2312" w:hint="eastAsia"/>
+          <w:b/>
+          <w:bCs/>
+          <w:sz w:val="32"/>
+          <w:szCs w:val="32"/>
         </w:rPr>
         <w:t>第三种模型：混合模型</w:t>
       </w:r>
     </w:p>
     <w:p>
-      <w:r>
-        <w:rPr>
-          <w:rFonts w:hint="eastAsia"/>
+      <w:pPr>
+        <w:rPr>
+          <w:rFonts w:ascii="仿宋_GB2312" w:eastAsia="仿宋_GB2312" w:hint="eastAsia"/>
+          <w:sz w:val="32"/>
+          <w:szCs w:val="32"/>
+        </w:rPr>
+      </w:pPr>
+      <w:r>
+        <w:rPr>
+          <w:rFonts w:ascii="仿宋_GB2312" w:eastAsia="仿宋_GB2312" w:hint="eastAsia"/>
+          <w:sz w:val="32"/>
+          <w:szCs w:val="32"/>
         </w:rPr>
         <w:t>这种模型和混合增长率相似，</w:t>
       </w:r>
       <w:r>
         <w:rPr>
-          <w:rFonts w:hint="eastAsia"/>
+          <w:rFonts w:ascii="仿宋_GB2312" w:eastAsia="仿宋_GB2312" w:hint="eastAsia"/>
+          <w:sz w:val="32"/>
+          <w:szCs w:val="32"/>
         </w:rPr>
         <w:t>且答案是整数，</w:t>
       </w:r>
       <w:r>
         <w:rPr>
-          <w:rFonts w:hint="eastAsia"/>
+          <w:rFonts w:ascii="仿宋_GB2312" w:eastAsia="仿宋_GB2312" w:hint="eastAsia"/>
+          <w:sz w:val="32"/>
+          <w:szCs w:val="32"/>
         </w:rPr>
         <w:t>应记住：</w:t>
       </w:r>
     </w:p>
     <w:p>
-      <w:r>
-        <w:rPr>
+      <w:pPr>
+        <w:rPr>
+          <w:rFonts w:ascii="仿宋_GB2312" w:eastAsia="仿宋_GB2312" w:hint="eastAsia"/>
+          <w:sz w:val="32"/>
+          <w:szCs w:val="32"/>
+        </w:rPr>
+      </w:pPr>
+      <w:r>
+        <w:rPr>
+          <w:rFonts w:ascii="仿宋_GB2312" w:eastAsia="仿宋_GB2312" w:hint="eastAsia"/>
           <w:noProof/>
-        </w:rPr>
-        <w:lastRenderedPageBreak/>
+          <w:sz w:val="32"/>
+          <w:szCs w:val="32"/>
+        </w:rPr>
         <w:drawing>
           <wp:inline distT="0" distB="0" distL="0" distR="0" wp14:anchorId="74A74DC3" wp14:editId="06BDF069">
             <wp:extent cx="5274310" cy="2558415"/>
@@ -494,47 +680,20 @@
       </w:r>
     </w:p>
     <w:p>
-      <w:r>
-        <w:rPr>
-          <w:rFonts w:hint="eastAsia"/>
-        </w:rPr>
-        <w:t>注意：这里A</w:t>
-      </w:r>
-      <w:r>
-        <w:t>/C</w:t>
-      </w:r>
-      <w:r>
-        <w:rPr>
-          <w:rFonts w:hint="eastAsia"/>
-        </w:rPr>
-        <w:t>可以换位A</w:t>
-      </w:r>
-      <w:r>
-        <w:t>/D</w:t>
-      </w:r>
-      <w:r>
-        <w:rPr>
-          <w:rFonts w:hint="eastAsia"/>
-        </w:rPr>
-        <w:t>，B</w:t>
-      </w:r>
-      <w:r>
-        <w:t>/D</w:t>
-      </w:r>
-      <w:r>
-        <w:rPr>
-          <w:rFonts w:hint="eastAsia"/>
-        </w:rPr>
-        <w:t>可以换位B</w:t>
-      </w:r>
-      <w:r>
-        <w:t>/C</w:t>
-      </w:r>
-      <w:r>
-        <w:rPr>
-          <w:rFonts w:hint="eastAsia"/>
-        </w:rPr>
-        <w:t>。</w:t>
+      <w:pPr>
+        <w:rPr>
+          <w:rFonts w:ascii="仿宋_GB2312" w:eastAsia="仿宋_GB2312" w:hint="eastAsia"/>
+          <w:sz w:val="32"/>
+          <w:szCs w:val="32"/>
+        </w:rPr>
+      </w:pPr>
+      <w:r>
+        <w:rPr>
+          <w:rFonts w:ascii="仿宋_GB2312" w:eastAsia="仿宋_GB2312" w:hint="eastAsia"/>
+          <w:sz w:val="32"/>
+          <w:szCs w:val="32"/>
+        </w:rPr>
+        <w:t>注意：这里A/C可以换位A/D，B/D可以换位B/C。</w:t>
       </w:r>
     </w:p>
     <w:sectPr>
